--- a/ManosStamatakisCV.docx
+++ b/ManosStamatakisCV.docx
@@ -13,7 +13,6 @@
           <w:lang w:val="en-US"/>
         </w:rPr>
       </w:pPr>
-      <w:proofErr w:type="spellStart"/>
       <w:r>
         <w:rPr>
           <w:rFonts w:ascii="Segoe UI" w:hAnsi="Segoe UI" w:cs="Segoe UI"/>
@@ -23,9 +22,8 @@
           <w:shd w:val="clear" w:color="auto" w:fill="FFFFFF"/>
           <w:lang w:val="en-US"/>
         </w:rPr>
-        <w:t>Emmanouil</w:t>
-      </w:r>
-      <w:proofErr w:type="spellEnd"/>
+        <w:t>Emmanouil Stamatakis</w:t>
+      </w:r>
       <w:r>
         <w:rPr>
           <w:rFonts w:ascii="Segoe UI" w:hAnsi="Segoe UI" w:cs="Segoe UI"/>
@@ -35,9 +33,8 @@
           <w:shd w:val="clear" w:color="auto" w:fill="FFFFFF"/>
           <w:lang w:val="en-US"/>
         </w:rPr>
-        <w:t xml:space="preserve"> </w:t>
-      </w:r>
-      <w:proofErr w:type="spellStart"/>
+        <w:tab/>
+      </w:r>
       <w:r>
         <w:rPr>
           <w:rFonts w:ascii="Segoe UI" w:hAnsi="Segoe UI" w:cs="Segoe UI"/>
@@ -47,29 +44,6 @@
           <w:shd w:val="clear" w:color="auto" w:fill="FFFFFF"/>
           <w:lang w:val="en-US"/>
         </w:rPr>
-        <w:t>Stamatakis</w:t>
-      </w:r>
-      <w:proofErr w:type="spellEnd"/>
-      <w:r>
-        <w:rPr>
-          <w:rFonts w:ascii="Segoe UI" w:hAnsi="Segoe UI" w:cs="Segoe UI"/>
-          <w:b/>
-          <w:sz w:val="36"/>
-          <w:szCs w:val="36"/>
-          <w:shd w:val="clear" w:color="auto" w:fill="FFFFFF"/>
-          <w:lang w:val="en-US"/>
-        </w:rPr>
-        <w:tab/>
-      </w:r>
-      <w:r>
-        <w:rPr>
-          <w:rFonts w:ascii="Segoe UI" w:hAnsi="Segoe UI" w:cs="Segoe UI"/>
-          <w:b/>
-          <w:sz w:val="36"/>
-          <w:szCs w:val="36"/>
-          <w:shd w:val="clear" w:color="auto" w:fill="FFFFFF"/>
-          <w:lang w:val="en-US"/>
-        </w:rPr>
         <w:tab/>
       </w:r>
       <w:r>
@@ -101,10 +75,12 @@
           <w:shd w:val="clear" w:color="auto" w:fill="FFFFFF"/>
           <w:lang w:val="en-US"/>
         </w:rPr>
-        <w:t xml:space="preserve">/1997 | </w:t>
-      </w:r>
-      <w:proofErr w:type="spellStart"/>
-      <w:r>
+        <w:t>/1997 | Spercheiou 78, Athens, Greece | PC: 12137</w:t>
+      </w:r>
+    </w:p>
+    <w:p>
+      <w:pPr>
+        <w:spacing w:after="0" w:line="240" w:lineRule="auto"/>
         <w:rPr>
           <w:rFonts w:ascii="Segoe UI" w:hAnsi="Segoe UI" w:cs="Segoe UI"/>
           <w:sz w:val="16"/>
@@ -112,32 +88,7 @@
           <w:shd w:val="clear" w:color="auto" w:fill="FFFFFF"/>
           <w:lang w:val="en-US"/>
         </w:rPr>
-        <w:t>Spercheiou</w:t>
-      </w:r>
-      <w:proofErr w:type="spellEnd"/>
-      <w:r>
-        <w:rPr>
-          <w:rFonts w:ascii="Segoe UI" w:hAnsi="Segoe UI" w:cs="Segoe UI"/>
-          <w:sz w:val="16"/>
-          <w:szCs w:val="16"/>
-          <w:shd w:val="clear" w:color="auto" w:fill="FFFFFF"/>
-          <w:lang w:val="en-US"/>
-        </w:rPr>
-        <w:t xml:space="preserve"> 78, Athens, Greece | PC: 12137</w:t>
-      </w:r>
-    </w:p>
-    <w:p>
-      <w:pPr>
-        <w:spacing w:after="0" w:line="240" w:lineRule="auto"/>
-        <w:rPr>
-          <w:rFonts w:ascii="Segoe UI" w:hAnsi="Segoe UI" w:cs="Segoe UI"/>
-          <w:sz w:val="16"/>
-          <w:szCs w:val="16"/>
-          <w:shd w:val="clear" w:color="auto" w:fill="FFFFFF"/>
-          <w:lang w:val="en-US"/>
-        </w:rPr>
-      </w:pPr>
-      <w:proofErr w:type="gramStart"/>
+      </w:pPr>
       <w:r>
         <w:rPr>
           <w:rFonts w:ascii="Segoe UI" w:hAnsi="Segoe UI" w:cs="Segoe UI"/>
@@ -160,7 +111,6 @@
         </w:rPr>
         <w:t xml:space="preserve"> athlete.</w:t>
       </w:r>
-      <w:proofErr w:type="gramEnd"/>
       <w:r>
         <w:rPr>
           <w:rFonts w:ascii="Segoe UI" w:hAnsi="Segoe UI" w:cs="Segoe UI"/>
@@ -329,7 +279,6 @@
         </w:rPr>
         <w:t xml:space="preserve">Skype: </w:t>
       </w:r>
-      <w:proofErr w:type="spellStart"/>
       <w:r>
         <w:rPr>
           <w:rFonts w:ascii="Segoe UI" w:hAnsi="Segoe UI" w:cs="Segoe UI"/>
@@ -338,21 +287,8 @@
           <w:shd w:val="clear" w:color="auto" w:fill="FFFFFF"/>
           <w:lang w:val="en-US"/>
         </w:rPr>
-        <w:t>live</w:t>
-      </w:r>
-      <w:proofErr w:type="gramStart"/>
-      <w:r>
-        <w:rPr>
-          <w:rFonts w:ascii="Segoe UI" w:hAnsi="Segoe UI" w:cs="Segoe UI"/>
-          <w:sz w:val="16"/>
-          <w:szCs w:val="16"/>
-          <w:shd w:val="clear" w:color="auto" w:fill="FFFFFF"/>
-          <w:lang w:val="en-US"/>
-        </w:rPr>
-        <w:t>:themagicsport</w:t>
-      </w:r>
-      <w:proofErr w:type="spellEnd"/>
-      <w:proofErr w:type="gramEnd"/>
+        <w:t>live:themagicsport</w:t>
+      </w:r>
     </w:p>
     <w:p>
       <w:pPr>
@@ -652,27 +588,15 @@
               </w:rPr>
               <w:t xml:space="preserve"> (</w:t>
             </w:r>
-            <w:proofErr w:type="spellStart"/>
-            <w:r>
-              <w:rPr>
-                <w:rFonts w:ascii="Segoe UI" w:hAnsi="Segoe UI" w:cs="Segoe UI"/>
-                <w:sz w:val="18"/>
-                <w:szCs w:val="18"/>
-                <w:shd w:val="clear" w:color="auto" w:fill="FFFFFF"/>
-                <w:lang w:val="en-US"/>
-              </w:rPr>
-              <w:t>Groundifly</w:t>
-            </w:r>
-            <w:proofErr w:type="spellEnd"/>
-            <w:r>
-              <w:rPr>
-                <w:rFonts w:ascii="Segoe UI" w:hAnsi="Segoe UI" w:cs="Segoe UI"/>
-                <w:sz w:val="18"/>
-                <w:szCs w:val="18"/>
-                <w:shd w:val="clear" w:color="auto" w:fill="FFFFFF"/>
-                <w:lang w:val="en-US"/>
-              </w:rPr>
-              <w:t>)</w:t>
+            <w:r>
+              <w:rPr>
+                <w:rFonts w:ascii="Segoe UI" w:hAnsi="Segoe UI" w:cs="Segoe UI"/>
+                <w:sz w:val="18"/>
+                <w:szCs w:val="18"/>
+                <w:shd w:val="clear" w:color="auto" w:fill="FFFFFF"/>
+                <w:lang w:val="en-US"/>
+              </w:rPr>
+              <w:t>Groundifly)</w:t>
             </w:r>
           </w:p>
         </w:tc>
@@ -719,29 +643,7 @@
                 <w:shd w:val="clear" w:color="auto" w:fill="FFFFFF"/>
                 <w:lang w:val="en-US"/>
               </w:rPr>
-              <w:t>Visual Studio(</w:t>
-            </w:r>
-            <w:proofErr w:type="spellStart"/>
-            <w:r>
-              <w:rPr>
-                <w:rFonts w:ascii="Segoe UI" w:hAnsi="Segoe UI" w:cs="Segoe UI"/>
-                <w:sz w:val="18"/>
-                <w:szCs w:val="18"/>
-                <w:shd w:val="clear" w:color="auto" w:fill="FFFFFF"/>
-                <w:lang w:val="en-US"/>
-              </w:rPr>
-              <w:t>Xamarin</w:t>
-            </w:r>
-            <w:proofErr w:type="spellEnd"/>
-            <w:r>
-              <w:rPr>
-                <w:rFonts w:ascii="Segoe UI" w:hAnsi="Segoe UI" w:cs="Segoe UI"/>
-                <w:sz w:val="18"/>
-                <w:szCs w:val="18"/>
-                <w:shd w:val="clear" w:color="auto" w:fill="FFFFFF"/>
-                <w:lang w:val="en-US"/>
-              </w:rPr>
-              <w:t>, C#)</w:t>
+              <w:t>Visual Studio(Xamarin, C#)</w:t>
             </w:r>
           </w:p>
         </w:tc>
@@ -815,7 +717,17 @@
                 <w:shd w:val="clear" w:color="auto" w:fill="FFFFFF"/>
                 <w:lang w:val="en-US"/>
               </w:rPr>
-              <w:t>May 2018 - Now</w:t>
+              <w:t xml:space="preserve">May 2018 </w:t>
+            </w:r>
+            <w:r>
+              <w:rPr>
+                <w:rFonts w:ascii="Segoe UI" w:hAnsi="Segoe UI" w:cs="Segoe UI"/>
+                <w:sz w:val="18"/>
+                <w:szCs w:val="18"/>
+                <w:shd w:val="clear" w:color="auto" w:fill="FFFFFF"/>
+                <w:lang w:val="en-US"/>
+              </w:rPr>
+              <w:t>– December 2018</w:t>
             </w:r>
           </w:p>
           <w:p>
@@ -828,27 +740,15 @@
                 <w:lang w:val="en-US"/>
               </w:rPr>
             </w:pPr>
-            <w:proofErr w:type="spellStart"/>
-            <w:r>
-              <w:rPr>
-                <w:rFonts w:ascii="Segoe UI" w:hAnsi="Segoe UI" w:cs="Segoe UI"/>
-                <w:sz w:val="18"/>
-                <w:szCs w:val="18"/>
-                <w:shd w:val="clear" w:color="auto" w:fill="FFFFFF"/>
-                <w:lang w:val="en-US"/>
-              </w:rPr>
-              <w:t>Dataverse</w:t>
-            </w:r>
-            <w:proofErr w:type="spellEnd"/>
-            <w:r>
-              <w:rPr>
-                <w:rFonts w:ascii="Segoe UI" w:hAnsi="Segoe UI" w:cs="Segoe UI"/>
-                <w:sz w:val="18"/>
-                <w:szCs w:val="18"/>
-                <w:shd w:val="clear" w:color="auto" w:fill="FFFFFF"/>
-                <w:lang w:val="en-US"/>
-              </w:rPr>
-              <w:t xml:space="preserve"> Ltd</w:t>
+            <w:r>
+              <w:rPr>
+                <w:rFonts w:ascii="Segoe UI" w:hAnsi="Segoe UI" w:cs="Segoe UI"/>
+                <w:sz w:val="18"/>
+                <w:szCs w:val="18"/>
+                <w:shd w:val="clear" w:color="auto" w:fill="FFFFFF"/>
+                <w:lang w:val="en-US"/>
+              </w:rPr>
+              <w:t>Dataverse Ltd</w:t>
             </w:r>
           </w:p>
         </w:tc>
@@ -965,29 +865,7 @@
                 <w:shd w:val="clear" w:color="auto" w:fill="FFFFFF"/>
                 <w:lang w:val="en-US"/>
               </w:rPr>
-              <w:t xml:space="preserve">Visual Studio (C#, </w:t>
-            </w:r>
-            <w:proofErr w:type="spellStart"/>
-            <w:r>
-              <w:rPr>
-                <w:rFonts w:ascii="Segoe UI" w:hAnsi="Segoe UI" w:cs="Segoe UI"/>
-                <w:sz w:val="18"/>
-                <w:szCs w:val="18"/>
-                <w:shd w:val="clear" w:color="auto" w:fill="FFFFFF"/>
-                <w:lang w:val="en-US"/>
-              </w:rPr>
-              <w:t>SQLite</w:t>
-            </w:r>
-            <w:proofErr w:type="spellEnd"/>
-            <w:r>
-              <w:rPr>
-                <w:rFonts w:ascii="Segoe UI" w:hAnsi="Segoe UI" w:cs="Segoe UI"/>
-                <w:sz w:val="18"/>
-                <w:szCs w:val="18"/>
-                <w:shd w:val="clear" w:color="auto" w:fill="FFFFFF"/>
-                <w:lang w:val="en-US"/>
-              </w:rPr>
-              <w:t>, .NET)</w:t>
+              <w:t>Visual Studio (C#, SQLite, .NET)</w:t>
             </w:r>
           </w:p>
           <w:p>
@@ -1210,6 +1088,17 @@
               </w:rPr>
               <w:t>)</w:t>
             </w:r>
+            <w:r>
+              <w:rPr>
+                <w:rFonts w:ascii="Segoe UI" w:hAnsi="Segoe UI" w:cs="Segoe UI"/>
+                <w:b/>
+                <w:sz w:val="18"/>
+                <w:szCs w:val="18"/>
+                <w:shd w:val="clear" w:color="auto" w:fill="FFFFFF"/>
+                <w:lang w:val="en-US"/>
+              </w:rPr>
+              <w:t xml:space="preserve"> </w:t>
+            </w:r>
           </w:p>
           <w:p>
             <w:pPr>
@@ -1236,17 +1125,26 @@
                 <w:shd w:val="clear" w:color="auto" w:fill="FFFFFF"/>
                 <w:lang w:val="en-US"/>
               </w:rPr>
-              <w:t xml:space="preserve">Python </w:t>
-            </w:r>
-            <w:r>
-              <w:rPr>
-                <w:rFonts w:ascii="Segoe UI" w:hAnsi="Segoe UI" w:cs="Segoe UI"/>
-                <w:sz w:val="18"/>
-                <w:szCs w:val="18"/>
-                <w:shd w:val="clear" w:color="auto" w:fill="FFFFFF"/>
-                <w:lang w:val="en-US"/>
-              </w:rPr>
-              <w:t>(very good)</w:t>
+              <w:t xml:space="preserve">Javascript </w:t>
+            </w:r>
+            <w:r>
+              <w:rPr>
+                <w:rFonts w:ascii="Segoe UI" w:hAnsi="Segoe UI" w:cs="Segoe UI"/>
+                <w:sz w:val="18"/>
+                <w:szCs w:val="18"/>
+                <w:shd w:val="clear" w:color="auto" w:fill="FFFFFF"/>
+              </w:rPr>
+              <w:t>(</w:t>
+            </w:r>
+            <w:r>
+              <w:rPr>
+                <w:rFonts w:ascii="Segoe UI" w:hAnsi="Segoe UI" w:cs="Segoe UI"/>
+                <w:sz w:val="18"/>
+                <w:szCs w:val="18"/>
+                <w:shd w:val="clear" w:color="auto" w:fill="FFFFFF"/>
+                <w:lang w:val="en-US"/>
+              </w:rPr>
+              <w:t>very good)</w:t>
             </w:r>
           </w:p>
           <w:p>
@@ -1274,17 +1172,17 @@
                 <w:shd w:val="clear" w:color="auto" w:fill="FFFFFF"/>
                 <w:lang w:val="en-US"/>
               </w:rPr>
-              <w:t xml:space="preserve">Java </w:t>
-            </w:r>
-            <w:r>
-              <w:rPr>
-                <w:rFonts w:ascii="Segoe UI" w:hAnsi="Segoe UI" w:cs="Segoe UI"/>
-                <w:sz w:val="18"/>
-                <w:szCs w:val="18"/>
-                <w:shd w:val="clear" w:color="auto" w:fill="FFFFFF"/>
-                <w:lang w:val="en-US"/>
-              </w:rPr>
-              <w:t>(basic)</w:t>
+              <w:t xml:space="preserve">Python </w:t>
+            </w:r>
+            <w:r>
+              <w:rPr>
+                <w:rFonts w:ascii="Segoe UI" w:hAnsi="Segoe UI" w:cs="Segoe UI"/>
+                <w:sz w:val="18"/>
+                <w:szCs w:val="18"/>
+                <w:shd w:val="clear" w:color="auto" w:fill="FFFFFF"/>
+                <w:lang w:val="en-US"/>
+              </w:rPr>
+              <w:t>(good)</w:t>
             </w:r>
           </w:p>
           <w:p>
@@ -1303,7 +1201,6 @@
                 <w:lang w:val="en-US"/>
               </w:rPr>
             </w:pPr>
-            <w:proofErr w:type="spellStart"/>
             <w:r>
               <w:rPr>
                 <w:rFonts w:ascii="Segoe UI" w:hAnsi="Segoe UI" w:cs="Segoe UI"/>
@@ -1313,38 +1210,17 @@
                 <w:shd w:val="clear" w:color="auto" w:fill="FFFFFF"/>
                 <w:lang w:val="en-US"/>
               </w:rPr>
-              <w:t>Javascript</w:t>
-            </w:r>
-            <w:proofErr w:type="spellEnd"/>
-            <w:r>
-              <w:rPr>
-                <w:rFonts w:ascii="Segoe UI" w:hAnsi="Segoe UI" w:cs="Segoe UI"/>
-                <w:b/>
-                <w:sz w:val="18"/>
-                <w:szCs w:val="18"/>
-                <w:shd w:val="clear" w:color="auto" w:fill="FFFFFF"/>
-                <w:lang w:val="en-US"/>
-              </w:rPr>
-              <w:t xml:space="preserve"> </w:t>
-            </w:r>
-            <w:r>
-              <w:rPr>
-                <w:rFonts w:ascii="Segoe UI" w:hAnsi="Segoe UI" w:cs="Segoe UI"/>
-                <w:sz w:val="18"/>
-                <w:szCs w:val="18"/>
-                <w:shd w:val="clear" w:color="auto" w:fill="FFFFFF"/>
-              </w:rPr>
-              <w:t>(</w:t>
-            </w:r>
-            <w:r>
-              <w:rPr>
-                <w:rFonts w:ascii="Segoe UI" w:hAnsi="Segoe UI" w:cs="Segoe UI"/>
-                <w:sz w:val="18"/>
-                <w:szCs w:val="18"/>
-                <w:shd w:val="clear" w:color="auto" w:fill="FFFFFF"/>
-                <w:lang w:val="en-US"/>
-              </w:rPr>
-              <w:t>basic)</w:t>
+              <w:t xml:space="preserve">Java </w:t>
+            </w:r>
+            <w:r>
+              <w:rPr>
+                <w:rFonts w:ascii="Segoe UI" w:hAnsi="Segoe UI" w:cs="Segoe UI"/>
+                <w:sz w:val="18"/>
+                <w:szCs w:val="18"/>
+                <w:shd w:val="clear" w:color="auto" w:fill="FFFFFF"/>
+                <w:lang w:val="en-US"/>
+              </w:rPr>
+              <w:t>(basic)</w:t>
             </w:r>
           </w:p>
         </w:tc>
@@ -1656,51 +1532,17 @@
                 <w:shd w:val="clear" w:color="auto" w:fill="FFFFFF"/>
                 <w:lang w:val="en-US"/>
               </w:rPr>
-              <w:t>• Very Good use of programming environment</w:t>
-            </w:r>
-            <w:r>
-              <w:rPr>
-                <w:rFonts w:ascii="Segoe UI" w:hAnsi="Segoe UI" w:cs="Segoe UI"/>
-                <w:sz w:val="18"/>
-                <w:szCs w:val="18"/>
-                <w:shd w:val="clear" w:color="auto" w:fill="FFFFFF"/>
-                <w:lang w:val="en-US"/>
-              </w:rPr>
-              <w:t>s</w:t>
-            </w:r>
-            <w:r>
-              <w:rPr>
-                <w:rFonts w:ascii="Segoe UI" w:hAnsi="Segoe UI" w:cs="Segoe UI"/>
-                <w:sz w:val="18"/>
-                <w:szCs w:val="18"/>
-                <w:shd w:val="clear" w:color="auto" w:fill="FFFFFF"/>
-                <w:lang w:val="en-US"/>
-              </w:rPr>
-              <w:t xml:space="preserve"> such as: Visual Studio, p5.js, Atom, Eclipse, Android Studio, </w:t>
-            </w:r>
-            <w:proofErr w:type="spellStart"/>
-            <w:proofErr w:type="gramStart"/>
-            <w:r>
-              <w:rPr>
-                <w:rFonts w:ascii="Segoe UI" w:hAnsi="Segoe UI" w:cs="Segoe UI"/>
-                <w:sz w:val="18"/>
-                <w:szCs w:val="18"/>
-                <w:shd w:val="clear" w:color="auto" w:fill="FFFFFF"/>
-                <w:lang w:val="en-US"/>
-              </w:rPr>
-              <w:t>PyCharm</w:t>
-            </w:r>
-            <w:proofErr w:type="spellEnd"/>
-            <w:proofErr w:type="gramEnd"/>
-            <w:r>
-              <w:rPr>
-                <w:rFonts w:ascii="Segoe UI" w:hAnsi="Segoe UI" w:cs="Segoe UI"/>
-                <w:sz w:val="18"/>
-                <w:szCs w:val="18"/>
-                <w:shd w:val="clear" w:color="auto" w:fill="FFFFFF"/>
-                <w:lang w:val="en-US"/>
-              </w:rPr>
-              <w:t>.</w:t>
+              <w:t xml:space="preserve">• Very Good use of </w:t>
+            </w:r>
+            <w:r>
+              <w:rPr>
+                <w:rFonts w:ascii="Segoe UI" w:hAnsi="Segoe UI" w:cs="Segoe UI"/>
+                <w:sz w:val="18"/>
+                <w:szCs w:val="18"/>
+                <w:shd w:val="clear" w:color="auto" w:fill="FFFFFF"/>
+                <w:lang w:val="en-US"/>
+              </w:rPr>
+              <w:t>Frameworks like Angular and MVC.</w:t>
             </w:r>
           </w:p>
         </w:tc>
@@ -1767,7 +1609,6 @@
         </w:rPr>
         <w:t>team achievements</w:t>
       </w:r>
-      <w:proofErr w:type="gramStart"/>
       <w:r>
         <w:rPr>
           <w:rFonts w:ascii="Segoe UI" w:hAnsi="Segoe UI" w:cs="Segoe UI"/>
@@ -1778,7 +1619,6 @@
         </w:rPr>
         <w:t>)</w:t>
       </w:r>
-      <w:proofErr w:type="gramEnd"/>
       <w:r>
         <w:rPr>
           <w:rFonts w:ascii="Segoe UI" w:hAnsi="Segoe UI" w:cs="Segoe UI"/>
@@ -1796,29 +1636,7 @@
           <w:shd w:val="clear" w:color="auto" w:fill="FFFFFF"/>
           <w:lang w:val="en-US"/>
         </w:rPr>
-        <w:t xml:space="preserve">• </w:t>
-      </w:r>
-      <w:proofErr w:type="spellStart"/>
-      <w:r>
-        <w:rPr>
-          <w:rFonts w:ascii="Segoe UI" w:hAnsi="Segoe UI" w:cs="Segoe UI"/>
-          <w:sz w:val="18"/>
-          <w:szCs w:val="18"/>
-          <w:shd w:val="clear" w:color="auto" w:fill="FFFFFF"/>
-          <w:lang w:val="en-US"/>
-        </w:rPr>
-        <w:t>Ennovation</w:t>
-      </w:r>
-      <w:proofErr w:type="spellEnd"/>
-      <w:r>
-        <w:rPr>
-          <w:rFonts w:ascii="Segoe UI" w:hAnsi="Segoe UI" w:cs="Segoe UI"/>
-          <w:sz w:val="18"/>
-          <w:szCs w:val="18"/>
-          <w:shd w:val="clear" w:color="auto" w:fill="FFFFFF"/>
-          <w:lang w:val="en-US"/>
-        </w:rPr>
-        <w:t xml:space="preserve"> Contest - 3</w:t>
+        <w:t>• Ennovation Contest - 3</w:t>
       </w:r>
       <w:r>
         <w:rPr>
@@ -1850,29 +1668,7 @@
           <w:shd w:val="clear" w:color="auto" w:fill="FFFFFF"/>
           <w:lang w:val="en-US"/>
         </w:rPr>
-        <w:t xml:space="preserve">• Entrepreneurship </w:t>
-      </w:r>
-      <w:proofErr w:type="spellStart"/>
-      <w:r>
-        <w:rPr>
-          <w:rFonts w:ascii="Segoe UI" w:hAnsi="Segoe UI" w:cs="Segoe UI"/>
-          <w:sz w:val="18"/>
-          <w:szCs w:val="18"/>
-          <w:shd w:val="clear" w:color="auto" w:fill="FFFFFF"/>
-          <w:lang w:val="en-US"/>
-        </w:rPr>
-        <w:t>Bootcamp</w:t>
-      </w:r>
-      <w:proofErr w:type="spellEnd"/>
-      <w:r>
-        <w:rPr>
-          <w:rFonts w:ascii="Segoe UI" w:hAnsi="Segoe UI" w:cs="Segoe UI"/>
-          <w:sz w:val="18"/>
-          <w:szCs w:val="18"/>
-          <w:shd w:val="clear" w:color="auto" w:fill="FFFFFF"/>
-          <w:lang w:val="en-US"/>
-        </w:rPr>
-        <w:t xml:space="preserve"> Contest - achieved incubation (JUL 2017) </w:t>
+        <w:t xml:space="preserve">• Entrepreneurship Bootcamp Contest - achieved incubation (JUL 2017) </w:t>
       </w:r>
     </w:p>
     <w:p>
@@ -1894,51 +1690,7 @@
           <w:shd w:val="clear" w:color="auto" w:fill="FFFFFF"/>
           <w:lang w:val="en-US"/>
         </w:rPr>
-        <w:t xml:space="preserve">• </w:t>
-      </w:r>
-      <w:proofErr w:type="spellStart"/>
-      <w:r>
-        <w:rPr>
-          <w:rFonts w:ascii="Segoe UI" w:hAnsi="Segoe UI" w:cs="Segoe UI"/>
-          <w:sz w:val="18"/>
-          <w:szCs w:val="18"/>
-          <w:shd w:val="clear" w:color="auto" w:fill="FFFFFF"/>
-          <w:lang w:val="en-US"/>
-        </w:rPr>
-        <w:t>Cosmote</w:t>
-      </w:r>
-      <w:proofErr w:type="spellEnd"/>
-      <w:r>
-        <w:rPr>
-          <w:rFonts w:ascii="Segoe UI" w:hAnsi="Segoe UI" w:cs="Segoe UI"/>
-          <w:sz w:val="18"/>
-          <w:szCs w:val="18"/>
-          <w:shd w:val="clear" w:color="auto" w:fill="FFFFFF"/>
-          <w:lang w:val="en-US"/>
-        </w:rPr>
-        <w:t xml:space="preserve"> </w:t>
-      </w:r>
-      <w:proofErr w:type="spellStart"/>
-      <w:r>
-        <w:rPr>
-          <w:rFonts w:ascii="Segoe UI" w:hAnsi="Segoe UI" w:cs="Segoe UI"/>
-          <w:sz w:val="18"/>
-          <w:szCs w:val="18"/>
-          <w:shd w:val="clear" w:color="auto" w:fill="FFFFFF"/>
-          <w:lang w:val="en-US"/>
-        </w:rPr>
-        <w:t>Hackathon</w:t>
-      </w:r>
-      <w:proofErr w:type="spellEnd"/>
-      <w:r>
-        <w:rPr>
-          <w:rFonts w:ascii="Segoe UI" w:hAnsi="Segoe UI" w:cs="Segoe UI"/>
-          <w:sz w:val="18"/>
-          <w:szCs w:val="18"/>
-          <w:shd w:val="clear" w:color="auto" w:fill="FFFFFF"/>
-          <w:lang w:val="en-US"/>
-        </w:rPr>
-        <w:t xml:space="preserve"> - Finals (MAY 2017) </w:t>
+        <w:t xml:space="preserve">• Cosmote Hackathon - Finals (MAY 2017) </w:t>
       </w:r>
     </w:p>
     <w:p>
@@ -1980,29 +1732,7 @@
           <w:shd w:val="clear" w:color="auto" w:fill="FFFFFF"/>
           <w:lang w:val="en-US"/>
         </w:rPr>
-        <w:t xml:space="preserve">Google Startup </w:t>
-      </w:r>
-      <w:proofErr w:type="spellStart"/>
-      <w:r>
-        <w:rPr>
-          <w:rFonts w:ascii="Segoe UI" w:hAnsi="Segoe UI" w:cs="Segoe UI"/>
-          <w:sz w:val="18"/>
-          <w:szCs w:val="18"/>
-          <w:shd w:val="clear" w:color="auto" w:fill="FFFFFF"/>
-          <w:lang w:val="en-US"/>
-        </w:rPr>
-        <w:t>Launchpad</w:t>
-      </w:r>
-      <w:proofErr w:type="spellEnd"/>
-      <w:r>
-        <w:rPr>
-          <w:rFonts w:ascii="Segoe UI" w:hAnsi="Segoe UI" w:cs="Segoe UI"/>
-          <w:sz w:val="18"/>
-          <w:szCs w:val="18"/>
-          <w:shd w:val="clear" w:color="auto" w:fill="FFFFFF"/>
-          <w:lang w:val="en-US"/>
-        </w:rPr>
-        <w:t xml:space="preserve"> Warsaw, Poland (</w:t>
+        <w:t>Google Startup Launchpad Warsaw, Poland (</w:t>
       </w:r>
       <w:r>
         <w:rPr>
@@ -2045,7 +1775,6 @@
         </w:rPr>
         <w:br/>
       </w:r>
-      <w:proofErr w:type="gramStart"/>
       <w:r>
         <w:rPr>
           <w:rFonts w:ascii="Segoe UI" w:hAnsi="Segoe UI" w:cs="Segoe UI"/>
@@ -2076,7 +1805,6 @@
         </w:rPr>
         <w:t>• 22nd place at sailing, in the International Youth Championship 2012, Finland.</w:t>
       </w:r>
-      <w:proofErr w:type="gramEnd"/>
       <w:r>
         <w:rPr>
           <w:rFonts w:ascii="Segoe UI" w:hAnsi="Segoe UI" w:cs="Segoe UI"/>
@@ -2094,29 +1822,7 @@
           <w:shd w:val="clear" w:color="auto" w:fill="FFFFFF"/>
           <w:lang w:val="en-US"/>
         </w:rPr>
-        <w:t xml:space="preserve">• 3rd place at Discus throw in the </w:t>
-      </w:r>
-      <w:proofErr w:type="gramStart"/>
-      <w:r>
-        <w:rPr>
-          <w:rFonts w:ascii="Segoe UI" w:hAnsi="Segoe UI" w:cs="Segoe UI"/>
-          <w:sz w:val="18"/>
-          <w:szCs w:val="18"/>
-          <w:shd w:val="clear" w:color="auto" w:fill="FFFFFF"/>
-          <w:lang w:val="en-US"/>
-        </w:rPr>
-        <w:t>Youth(</w:t>
-      </w:r>
-      <w:proofErr w:type="gramEnd"/>
-      <w:r>
-        <w:rPr>
-          <w:rFonts w:ascii="Segoe UI" w:hAnsi="Segoe UI" w:cs="Segoe UI"/>
-          <w:sz w:val="18"/>
-          <w:szCs w:val="18"/>
-          <w:shd w:val="clear" w:color="auto" w:fill="FFFFFF"/>
-          <w:lang w:val="en-US"/>
-        </w:rPr>
-        <w:t>U20) National Championship 2016, Greece </w:t>
+        <w:t>• 3rd place at Discus throw in the Youth(U20) National Championship 2016, Greece </w:t>
       </w:r>
       <w:r>
         <w:rPr>
@@ -2327,7 +2033,6 @@
           </wp:anchor>
         </w:drawing>
       </w:r>
-      <w:proofErr w:type="gramStart"/>
       <w:r>
         <w:rPr>
           <w:rFonts w:ascii="Segoe UI" w:hAnsi="Segoe UI" w:cs="Segoe UI"/>
@@ -2378,7 +2083,6 @@
         </w:rPr>
         <w:t xml:space="preserve"> since I was 15 years old.</w:t>
       </w:r>
-      <w:proofErr w:type="gramEnd"/>
       <w:r>
         <w:rPr>
           <w:rFonts w:ascii="Segoe UI" w:hAnsi="Segoe UI" w:cs="Segoe UI"/>
@@ -2475,27 +2179,15 @@
           <w:lang w:val="en-US"/>
         </w:rPr>
       </w:pPr>
-      <w:proofErr w:type="spellStart"/>
-      <w:r>
-        <w:rPr>
-          <w:rFonts w:ascii="Segoe UI" w:hAnsi="Segoe UI" w:cs="Segoe UI"/>
-          <w:sz w:val="18"/>
-          <w:szCs w:val="18"/>
-          <w:shd w:val="clear" w:color="auto" w:fill="FFFFFF"/>
-          <w:lang w:val="en-US"/>
-        </w:rPr>
-        <w:t>GitHub</w:t>
-      </w:r>
-      <w:proofErr w:type="spellEnd"/>
-      <w:r>
-        <w:rPr>
-          <w:rFonts w:ascii="Segoe UI" w:hAnsi="Segoe UI" w:cs="Segoe UI"/>
-          <w:sz w:val="18"/>
-          <w:szCs w:val="18"/>
-          <w:shd w:val="clear" w:color="auto" w:fill="FFFFFF"/>
-          <w:lang w:val="en-US"/>
-        </w:rPr>
-        <w:t xml:space="preserve">: </w:t>
+      <w:r>
+        <w:rPr>
+          <w:rFonts w:ascii="Segoe UI" w:hAnsi="Segoe UI" w:cs="Segoe UI"/>
+          <w:sz w:val="18"/>
+          <w:szCs w:val="18"/>
+          <w:shd w:val="clear" w:color="auto" w:fill="FFFFFF"/>
+          <w:lang w:val="en-US"/>
+        </w:rPr>
+        <w:t xml:space="preserve">GitHub: </w:t>
       </w:r>
       <w:hyperlink r:id="rId9" w:history="1">
         <w:r>
@@ -3582,7 +3274,7 @@
 </file>
 
 <file path=customXml/itemProps1.xml><?xml version="1.0" encoding="utf-8"?>
-<ds:datastoreItem xmlns:ds="http://schemas.openxmlformats.org/officeDocument/2006/customXml" ds:itemID="{223A7BEA-E0E1-4822-B9D9-F4B9C0AD7FE1}">
+<ds:datastoreItem xmlns:ds="http://schemas.openxmlformats.org/officeDocument/2006/customXml" ds:itemID="{465B9591-96E5-4BE5-8986-1CA2DA15A8CE}">
   <ds:schemaRefs>
     <ds:schemaRef ds:uri="http://schemas.openxmlformats.org/officeDocument/2006/bibliography"/>
   </ds:schemaRefs>

--- a/ManosStamatakisCV.docx
+++ b/ManosStamatakisCV.docx
@@ -1874,6 +1874,110 @@
           <w:lang w:val="en-US"/>
         </w:rPr>
         <w:t>Winter National Championship 2018</w:t>
+      </w:r>
+      <w:r>
+        <w:rPr>
+          <w:rFonts w:ascii="Segoe UI" w:hAnsi="Segoe UI" w:cs="Segoe UI"/>
+          <w:sz w:val="18"/>
+          <w:szCs w:val="18"/>
+          <w:shd w:val="clear" w:color="auto" w:fill="FFFFFF"/>
+          <w:lang w:val="en-US"/>
+        </w:rPr>
+        <w:t xml:space="preserve">, </w:t>
+      </w:r>
+      <w:r>
+        <w:rPr>
+          <w:rFonts w:ascii="Segoe UI" w:hAnsi="Segoe UI" w:cs="Segoe UI"/>
+          <w:sz w:val="18"/>
+          <w:szCs w:val="18"/>
+          <w:shd w:val="clear" w:color="auto" w:fill="FFFFFF"/>
+          <w:lang w:val="en-US"/>
+        </w:rPr>
+        <w:t xml:space="preserve">Thessaloniki, </w:t>
+      </w:r>
+      <w:r>
+        <w:rPr>
+          <w:rFonts w:ascii="Segoe UI" w:hAnsi="Segoe UI" w:cs="Segoe UI"/>
+          <w:sz w:val="18"/>
+          <w:szCs w:val="18"/>
+          <w:shd w:val="clear" w:color="auto" w:fill="FFFFFF"/>
+          <w:lang w:val="en-US"/>
+        </w:rPr>
+        <w:t>Greece</w:t>
+      </w:r>
+    </w:p>
+    <w:p>
+      <w:pPr>
+        <w:spacing w:after="0"/>
+        <w:rPr>
+          <w:rFonts w:ascii="Segoe UI" w:hAnsi="Segoe UI" w:cs="Segoe UI"/>
+          <w:sz w:val="18"/>
+          <w:szCs w:val="18"/>
+          <w:shd w:val="clear" w:color="auto" w:fill="FFFFFF"/>
+          <w:lang w:val="en-US"/>
+        </w:rPr>
+      </w:pPr>
+      <w:r>
+        <w:rPr>
+          <w:rFonts w:ascii="Segoe UI" w:hAnsi="Segoe UI" w:cs="Segoe UI"/>
+          <w:sz w:val="18"/>
+          <w:szCs w:val="18"/>
+          <w:shd w:val="clear" w:color="auto" w:fill="FFFFFF"/>
+          <w:lang w:val="en-US"/>
+        </w:rPr>
+        <w:t xml:space="preserve">• </w:t>
+      </w:r>
+      <w:r>
+        <w:rPr>
+          <w:rFonts w:ascii="Segoe UI" w:hAnsi="Segoe UI" w:cs="Segoe UI"/>
+          <w:sz w:val="18"/>
+          <w:szCs w:val="18"/>
+          <w:shd w:val="clear" w:color="auto" w:fill="FFFFFF"/>
+          <w:lang w:val="en-US"/>
+        </w:rPr>
+        <w:t>3rd place at Discus throw in the National Throwing Festival</w:t>
+      </w:r>
+      <w:r>
+        <w:rPr>
+          <w:rFonts w:ascii="Segoe UI" w:hAnsi="Segoe UI" w:cs="Segoe UI"/>
+          <w:sz w:val="18"/>
+          <w:szCs w:val="18"/>
+          <w:shd w:val="clear" w:color="auto" w:fill="FFFFFF"/>
+          <w:lang w:val="en-US"/>
+        </w:rPr>
+        <w:t xml:space="preserve"> 2019, Tripoli, Greece </w:t>
+      </w:r>
+    </w:p>
+    <w:p>
+      <w:pPr>
+        <w:spacing w:after="0"/>
+        <w:rPr>
+          <w:rFonts w:ascii="Segoe UI" w:hAnsi="Segoe UI" w:cs="Segoe UI"/>
+          <w:sz w:val="18"/>
+          <w:szCs w:val="18"/>
+          <w:shd w:val="clear" w:color="auto" w:fill="FFFFFF"/>
+          <w:lang w:val="en-US"/>
+        </w:rPr>
+      </w:pPr>
+      <w:r>
+        <w:rPr>
+          <w:rFonts w:ascii="Segoe UI" w:hAnsi="Segoe UI" w:cs="Segoe UI"/>
+          <w:sz w:val="18"/>
+          <w:szCs w:val="18"/>
+          <w:shd w:val="clear" w:color="auto" w:fill="FFFFFF"/>
+          <w:lang w:val="en-US"/>
+        </w:rPr>
+        <w:t xml:space="preserve">• 3rd place at Discus throw in the </w:t>
+      </w:r>
+      <w:r>
+        <w:rPr>
+          <w:rFonts w:ascii="Segoe UI" w:hAnsi="Segoe UI" w:cs="Segoe UI"/>
+          <w:sz w:val="18"/>
+          <w:szCs w:val="18"/>
+          <w:shd w:val="clear" w:color="auto" w:fill="FFFFFF"/>
+          <w:lang w:val="en-US"/>
+        </w:rPr>
+        <w:t>Winter National Championship 2019</w:t>
       </w:r>
       <w:r>
         <w:rPr>
@@ -2221,6 +2325,7 @@
           <w:shd w:val="clear" w:color="auto" w:fill="FFFFFF"/>
           <w:lang w:val="en-US"/>
         </w:rPr>
+        <w:lastRenderedPageBreak/>
         <w:t xml:space="preserve">LinkedIn: </w:t>
       </w:r>
       <w:hyperlink r:id="rId10" w:history="1">

--- a/ManosStamatakisCV.docx
+++ b/ManosStamatakisCV.docx
@@ -43,7 +43,16 @@
           <w:w w:val="90"/>
           <w:sz w:val="20"/>
         </w:rPr>
-        <w:t>24</w:t>
+        <w:t>2</w:t>
+      </w:r>
+      <w:r>
+        <w:rPr>
+          <w:rFonts w:ascii="Arial"/>
+          <w:b/>
+          <w:w w:val="90"/>
+          <w:sz w:val="20"/>
+        </w:rPr>
+        <w:t>6</w:t>
       </w:r>
       <w:r>
         <w:rPr>
@@ -2370,7 +2379,14 @@
                 <w:w w:val="95"/>
                 <w:sz w:val="18"/>
               </w:rPr>
-              <w:t>March 2022 – Now</w:t>
+              <w:t xml:space="preserve">March 2022 – </w:t>
+            </w:r>
+            <w:r>
+              <w:rPr>
+                <w:w w:val="95"/>
+                <w:sz w:val="18"/>
+              </w:rPr>
+              <w:t>December 2022</w:t>
             </w:r>
           </w:p>
           <w:p>
@@ -2576,6 +2592,136 @@
                 <w:sz w:val="18"/>
               </w:rPr>
               <w:t>Visual Studio (Microsoft D365, C# .NET)</w:t>
+            </w:r>
+          </w:p>
+        </w:tc>
+      </w:tr>
+      <w:tr>
+        <w:trPr>
+          <w:trHeight w:val="485"/>
+        </w:trPr>
+        <w:tc>
+          <w:tcPr>
+            <w:tcW w:w="2987" w:type="dxa"/>
+            <w:tcBorders>
+              <w:right w:val="single" w:sz="8" w:space="0" w:color="000000"/>
+            </w:tcBorders>
+          </w:tcPr>
+          <w:p>
+            <w:pPr>
+              <w:pStyle w:val="TableParagraph"/>
+              <w:spacing w:before="51" w:line="232" w:lineRule="auto"/>
+              <w:ind w:left="9" w:right="146"/>
+              <w:rPr>
+                <w:sz w:val="18"/>
+              </w:rPr>
+            </w:pPr>
+          </w:p>
+          <w:p>
+            <w:pPr>
+              <w:pStyle w:val="TableParagraph"/>
+              <w:spacing w:before="51" w:line="232" w:lineRule="auto"/>
+              <w:ind w:left="9" w:right="146"/>
+              <w:rPr>
+                <w:sz w:val="18"/>
+              </w:rPr>
+            </w:pPr>
+            <w:r>
+              <w:rPr>
+                <w:sz w:val="18"/>
+              </w:rPr>
+              <w:t>January 2023 – Now</w:t>
+            </w:r>
+          </w:p>
+          <w:p>
+            <w:pPr>
+              <w:pStyle w:val="TableParagraph"/>
+              <w:spacing w:before="51" w:line="232" w:lineRule="auto"/>
+              <w:ind w:left="9" w:right="146"/>
+              <w:rPr>
+                <w:sz w:val="18"/>
+              </w:rPr>
+            </w:pPr>
+            <w:r>
+              <w:rPr>
+                <w:sz w:val="18"/>
+              </w:rPr>
+              <w:t>IKNOWHOW / IBM</w:t>
+            </w:r>
+          </w:p>
+        </w:tc>
+        <w:tc>
+          <w:tcPr>
+            <w:tcW w:w="1997" w:type="dxa"/>
+            <w:tcBorders>
+              <w:left w:val="single" w:sz="8" w:space="0" w:color="000000"/>
+              <w:right w:val="single" w:sz="8" w:space="0" w:color="000000"/>
+            </w:tcBorders>
+          </w:tcPr>
+          <w:p>
+            <w:pPr>
+              <w:pStyle w:val="TableParagraph"/>
+              <w:spacing w:before="46"/>
+              <w:ind w:left="52"/>
+              <w:rPr>
+                <w:w w:val="95"/>
+                <w:sz w:val="18"/>
+              </w:rPr>
+            </w:pPr>
+          </w:p>
+          <w:p>
+            <w:pPr>
+              <w:pStyle w:val="TableParagraph"/>
+              <w:spacing w:before="46"/>
+              <w:ind w:left="52"/>
+              <w:rPr>
+                <w:w w:val="95"/>
+                <w:sz w:val="18"/>
+              </w:rPr>
+            </w:pPr>
+            <w:r>
+              <w:rPr>
+                <w:w w:val="95"/>
+                <w:sz w:val="18"/>
+              </w:rPr>
+              <w:t>Junior Developer</w:t>
+            </w:r>
+          </w:p>
+        </w:tc>
+        <w:tc>
+          <w:tcPr>
+            <w:tcW w:w="3136" w:type="dxa"/>
+            <w:tcBorders>
+              <w:left w:val="single" w:sz="8" w:space="0" w:color="000000"/>
+            </w:tcBorders>
+          </w:tcPr>
+          <w:p>
+            <w:pPr>
+              <w:pStyle w:val="TableParagraph"/>
+              <w:spacing w:before="46"/>
+              <w:ind w:left="91"/>
+              <w:rPr>
+                <w:spacing w:val="-1"/>
+                <w:sz w:val="18"/>
+              </w:rPr>
+            </w:pPr>
+          </w:p>
+          <w:p>
+            <w:pPr>
+              <w:pStyle w:val="TableParagraph"/>
+              <w:spacing w:before="46"/>
+              <w:ind w:left="91"/>
+              <w:rPr>
+                <w:spacing w:val="-1"/>
+                <w:sz w:val="18"/>
+              </w:rPr>
+            </w:pPr>
+            <w:r>
+              <w:rPr>
+                <w:spacing w:val="-1"/>
+                <w:sz w:val="18"/>
+              </w:rPr>
+              <w:t>Visual Studio (C#, .NET)</w:t>
             </w:r>
           </w:p>
         </w:tc>
